--- a/Informes - tpFinal/Informe - entrega preliminar.docx
+++ b/Informes - tpFinal/Informe - entrega preliminar.docx
@@ -54,6 +54,105 @@
           <w:lang w:val="es-ES"/>
         </w:rPr>
         <w:t>entrega preliminar</w:t>
+      </w:r>
+    </w:p>
+    <w:p>
+      <w:pPr>
+        <w:rPr>
+          <w:rFonts w:ascii="Arial" w:hAnsi="Arial" w:cs="Arial"/>
+          <w:b/>
+          <w:bCs/>
+          <w:color w:val="002060"/>
+          <w:lang w:val="es-ES"/>
+        </w:rPr>
+      </w:pPr>
+      <w:r>
+        <w:rPr>
+          <w:rFonts w:ascii="Arial" w:hAnsi="Arial" w:cs="Arial"/>
+          <w:b/>
+          <w:bCs/>
+          <w:color w:val="EE0000"/>
+          <w:lang w:val="es-ES"/>
+        </w:rPr>
+        <w:t>Alumno:</w:t>
+      </w:r>
+      <w:r>
+        <w:rPr>
+          <w:rFonts w:ascii="Arial" w:hAnsi="Arial" w:cs="Arial"/>
+          <w:b/>
+          <w:bCs/>
+          <w:color w:val="002060"/>
+          <w:lang w:val="es-ES"/>
+        </w:rPr>
+        <w:t xml:space="preserve"> </w:t>
+      </w:r>
+      <w:r>
+        <w:rPr>
+          <w:rFonts w:ascii="Arial" w:hAnsi="Arial" w:cs="Arial"/>
+          <w:b/>
+          <w:bCs/>
+          <w:color w:val="000000" w:themeColor="text1"/>
+          <w:lang w:val="es-ES"/>
+        </w:rPr>
+        <w:t>Carranza Braian</w:t>
+      </w:r>
+    </w:p>
+    <w:p>
+      <w:pPr>
+        <w:rPr>
+          <w:rFonts w:ascii="Arial" w:hAnsi="Arial" w:cs="Arial"/>
+          <w:b/>
+          <w:bCs/>
+          <w:color w:val="000000" w:themeColor="text1"/>
+          <w:lang w:val="es-ES"/>
+        </w:rPr>
+      </w:pPr>
+      <w:r>
+        <w:rPr>
+          <w:rFonts w:ascii="Arial" w:hAnsi="Arial" w:cs="Arial"/>
+          <w:b/>
+          <w:bCs/>
+          <w:color w:val="EE0000"/>
+          <w:lang w:val="es-ES"/>
+        </w:rPr>
+        <w:t>Comisión:</w:t>
+      </w:r>
+      <w:r>
+        <w:rPr>
+          <w:rFonts w:ascii="Arial" w:hAnsi="Arial" w:cs="Arial"/>
+          <w:b/>
+          <w:bCs/>
+          <w:color w:val="002060"/>
+          <w:lang w:val="es-ES"/>
+        </w:rPr>
+        <w:t xml:space="preserve"> </w:t>
+      </w:r>
+      <w:r>
+        <w:rPr>
+          <w:rFonts w:ascii="Arial" w:hAnsi="Arial" w:cs="Arial"/>
+          <w:b/>
+          <w:bCs/>
+          <w:color w:val="000000" w:themeColor="text1"/>
+          <w:lang w:val="es-ES"/>
+        </w:rPr>
+        <w:t>03</w:t>
+      </w:r>
+    </w:p>
+    <w:p>
+      <w:pPr>
+        <w:rPr>
+          <w:rFonts w:ascii="Arial" w:hAnsi="Arial" w:cs="Arial"/>
+          <w:color w:val="000000" w:themeColor="text1"/>
+          <w:lang w:val="es-ES"/>
+        </w:rPr>
+      </w:pPr>
+      <w:r>
+        <w:rPr>
+          <w:rFonts w:ascii="Arial" w:hAnsi="Arial" w:cs="Arial"/>
+          <w:color w:val="000000" w:themeColor="text1"/>
+          <w:lang w:val="es-ES"/>
+        </w:rPr>
+        <w:t>_______________________________________________________________</w:t>
       </w:r>
     </w:p>
     <w:p>
@@ -80,6 +179,7 @@
           <w:lang w:val="es-ES"/>
         </w:rPr>
       </w:pPr>
+      <w:proofErr w:type="spellStart"/>
       <w:r>
         <w:rPr>
           <w:b/>
@@ -89,6 +189,7 @@
         </w:rPr>
         <w:t>AgregarDato</w:t>
       </w:r>
+      <w:proofErr w:type="spellEnd"/>
       <w:r>
         <w:rPr>
           <w:b/>
@@ -104,13 +205,107 @@
           <w:color w:val="2E74B5" w:themeColor="accent5" w:themeShade="BF"/>
           <w:lang w:val="es-ES"/>
         </w:rPr>
-        <w:t xml:space="preserve">(ArbolGeneral&lt;DatoDistancia&gt; arbol, DatoDistancia dato): </w:t>
-      </w:r>
-      <w:r>
-        <w:rPr>
-          <w:lang w:val="es-ES"/>
-        </w:rPr>
-        <w:t xml:space="preserve">insertar un nuevo dato en el árbol BK siguiendo las reglas del BK-tree. </w:t>
+        <w:t>(</w:t>
+      </w:r>
+      <w:proofErr w:type="spellStart"/>
+      <w:r>
+        <w:rPr>
+          <w:b/>
+          <w:bCs/>
+          <w:color w:val="2E74B5" w:themeColor="accent5" w:themeShade="BF"/>
+          <w:lang w:val="es-ES"/>
+        </w:rPr>
+        <w:t>ArbolGeneral</w:t>
+      </w:r>
+      <w:proofErr w:type="spellEnd"/>
+      <w:r>
+        <w:rPr>
+          <w:b/>
+          <w:bCs/>
+          <w:color w:val="2E74B5" w:themeColor="accent5" w:themeShade="BF"/>
+          <w:lang w:val="es-ES"/>
+        </w:rPr>
+        <w:t>&lt;</w:t>
+      </w:r>
+      <w:proofErr w:type="spellStart"/>
+      <w:r>
+        <w:rPr>
+          <w:b/>
+          <w:bCs/>
+          <w:color w:val="2E74B5" w:themeColor="accent5" w:themeShade="BF"/>
+          <w:lang w:val="es-ES"/>
+        </w:rPr>
+        <w:t>DatoDistancia</w:t>
+      </w:r>
+      <w:proofErr w:type="spellEnd"/>
+      <w:r>
+        <w:rPr>
+          <w:b/>
+          <w:bCs/>
+          <w:color w:val="2E74B5" w:themeColor="accent5" w:themeShade="BF"/>
+          <w:lang w:val="es-ES"/>
+        </w:rPr>
+        <w:t xml:space="preserve">&gt; </w:t>
+      </w:r>
+      <w:proofErr w:type="spellStart"/>
+      <w:r>
+        <w:rPr>
+          <w:b/>
+          <w:bCs/>
+          <w:color w:val="2E74B5" w:themeColor="accent5" w:themeShade="BF"/>
+          <w:lang w:val="es-ES"/>
+        </w:rPr>
+        <w:t>arbol</w:t>
+      </w:r>
+      <w:proofErr w:type="spellEnd"/>
+      <w:r>
+        <w:rPr>
+          <w:b/>
+          <w:bCs/>
+          <w:color w:val="2E74B5" w:themeColor="accent5" w:themeShade="BF"/>
+          <w:lang w:val="es-ES"/>
+        </w:rPr>
+        <w:t xml:space="preserve">, </w:t>
+      </w:r>
+      <w:proofErr w:type="spellStart"/>
+      <w:r>
+        <w:rPr>
+          <w:b/>
+          <w:bCs/>
+          <w:color w:val="2E74B5" w:themeColor="accent5" w:themeShade="BF"/>
+          <w:lang w:val="es-ES"/>
+        </w:rPr>
+        <w:t>DatoDistancia</w:t>
+      </w:r>
+      <w:proofErr w:type="spellEnd"/>
+      <w:r>
+        <w:rPr>
+          <w:b/>
+          <w:bCs/>
+          <w:color w:val="2E74B5" w:themeColor="accent5" w:themeShade="BF"/>
+          <w:lang w:val="es-ES"/>
+        </w:rPr>
+        <w:t xml:space="preserve"> dato): </w:t>
+      </w:r>
+      <w:r>
+        <w:rPr>
+          <w:lang w:val="es-ES"/>
+        </w:rPr>
+        <w:t>insertar un nuevo dato en el árbol BK siguiendo las reglas del BK-</w:t>
+      </w:r>
+      <w:proofErr w:type="spellStart"/>
+      <w:r>
+        <w:rPr>
+          <w:lang w:val="es-ES"/>
+        </w:rPr>
+        <w:t>tree</w:t>
+      </w:r>
+      <w:proofErr w:type="spellEnd"/>
+      <w:r>
+        <w:rPr>
+          <w:lang w:val="es-ES"/>
+        </w:rPr>
+        <w:t xml:space="preserve">. </w:t>
       </w:r>
     </w:p>
     <w:p>
@@ -396,7 +591,187 @@
           <w:color w:val="2E74B5" w:themeColor="accent5" w:themeShade="BF"/>
           <w:lang w:val="es-ES"/>
         </w:rPr>
-        <w:t>(ArbolGeneral&lt;DatoDistancia&gt; arbol, string elementoABuscar, int umbral, List&lt;DatoDistancia&gt; collected):</w:t>
+        <w:t>(</w:t>
+      </w:r>
+      <w:proofErr w:type="spellStart"/>
+      <w:r>
+        <w:rPr>
+          <w:b/>
+          <w:bCs/>
+          <w:color w:val="2E74B5" w:themeColor="accent5" w:themeShade="BF"/>
+          <w:lang w:val="es-ES"/>
+        </w:rPr>
+        <w:t>ArbolGeneral</w:t>
+      </w:r>
+      <w:proofErr w:type="spellEnd"/>
+      <w:r>
+        <w:rPr>
+          <w:b/>
+          <w:bCs/>
+          <w:color w:val="2E74B5" w:themeColor="accent5" w:themeShade="BF"/>
+          <w:lang w:val="es-ES"/>
+        </w:rPr>
+        <w:t>&lt;</w:t>
+      </w:r>
+      <w:proofErr w:type="spellStart"/>
+      <w:r>
+        <w:rPr>
+          <w:b/>
+          <w:bCs/>
+          <w:color w:val="2E74B5" w:themeColor="accent5" w:themeShade="BF"/>
+          <w:lang w:val="es-ES"/>
+        </w:rPr>
+        <w:t>DatoDistancia</w:t>
+      </w:r>
+      <w:proofErr w:type="spellEnd"/>
+      <w:r>
+        <w:rPr>
+          <w:b/>
+          <w:bCs/>
+          <w:color w:val="2E74B5" w:themeColor="accent5" w:themeShade="BF"/>
+          <w:lang w:val="es-ES"/>
+        </w:rPr>
+        <w:t xml:space="preserve">&gt; </w:t>
+      </w:r>
+      <w:proofErr w:type="spellStart"/>
+      <w:r>
+        <w:rPr>
+          <w:b/>
+          <w:bCs/>
+          <w:color w:val="2E74B5" w:themeColor="accent5" w:themeShade="BF"/>
+          <w:lang w:val="es-ES"/>
+        </w:rPr>
+        <w:t>arbol</w:t>
+      </w:r>
+      <w:proofErr w:type="spellEnd"/>
+      <w:r>
+        <w:rPr>
+          <w:b/>
+          <w:bCs/>
+          <w:color w:val="2E74B5" w:themeColor="accent5" w:themeShade="BF"/>
+          <w:lang w:val="es-ES"/>
+        </w:rPr>
+        <w:t xml:space="preserve">, </w:t>
+      </w:r>
+      <w:proofErr w:type="spellStart"/>
+      <w:r>
+        <w:rPr>
+          <w:b/>
+          <w:bCs/>
+          <w:color w:val="2E74B5" w:themeColor="accent5" w:themeShade="BF"/>
+          <w:lang w:val="es-ES"/>
+        </w:rPr>
+        <w:t>string</w:t>
+      </w:r>
+      <w:proofErr w:type="spellEnd"/>
+      <w:r>
+        <w:rPr>
+          <w:b/>
+          <w:bCs/>
+          <w:color w:val="2E74B5" w:themeColor="accent5" w:themeShade="BF"/>
+          <w:lang w:val="es-ES"/>
+        </w:rPr>
+        <w:t xml:space="preserve"> </w:t>
+      </w:r>
+      <w:proofErr w:type="spellStart"/>
+      <w:r>
+        <w:rPr>
+          <w:b/>
+          <w:bCs/>
+          <w:color w:val="2E74B5" w:themeColor="accent5" w:themeShade="BF"/>
+          <w:lang w:val="es-ES"/>
+        </w:rPr>
+        <w:t>elementoABuscar</w:t>
+      </w:r>
+      <w:proofErr w:type="spellEnd"/>
+      <w:r>
+        <w:rPr>
+          <w:b/>
+          <w:bCs/>
+          <w:color w:val="2E74B5" w:themeColor="accent5" w:themeShade="BF"/>
+          <w:lang w:val="es-ES"/>
+        </w:rPr>
+        <w:t xml:space="preserve">, </w:t>
+      </w:r>
+      <w:proofErr w:type="spellStart"/>
+      <w:r>
+        <w:rPr>
+          <w:b/>
+          <w:bCs/>
+          <w:color w:val="2E74B5" w:themeColor="accent5" w:themeShade="BF"/>
+          <w:lang w:val="es-ES"/>
+        </w:rPr>
+        <w:t>int</w:t>
+      </w:r>
+      <w:proofErr w:type="spellEnd"/>
+      <w:r>
+        <w:rPr>
+          <w:b/>
+          <w:bCs/>
+          <w:color w:val="2E74B5" w:themeColor="accent5" w:themeShade="BF"/>
+          <w:lang w:val="es-ES"/>
+        </w:rPr>
+        <w:t xml:space="preserve"> umbral, </w:t>
+      </w:r>
+      <w:proofErr w:type="spellStart"/>
+      <w:r>
+        <w:rPr>
+          <w:b/>
+          <w:bCs/>
+          <w:color w:val="2E74B5" w:themeColor="accent5" w:themeShade="BF"/>
+          <w:lang w:val="es-ES"/>
+        </w:rPr>
+        <w:t>List</w:t>
+      </w:r>
+      <w:proofErr w:type="spellEnd"/>
+      <w:r>
+        <w:rPr>
+          <w:b/>
+          <w:bCs/>
+          <w:color w:val="2E74B5" w:themeColor="accent5" w:themeShade="BF"/>
+          <w:lang w:val="es-ES"/>
+        </w:rPr>
+        <w:t>&lt;</w:t>
+      </w:r>
+      <w:proofErr w:type="spellStart"/>
+      <w:r>
+        <w:rPr>
+          <w:b/>
+          <w:bCs/>
+          <w:color w:val="2E74B5" w:themeColor="accent5" w:themeShade="BF"/>
+          <w:lang w:val="es-ES"/>
+        </w:rPr>
+        <w:t>DatoDistancia</w:t>
+      </w:r>
+      <w:proofErr w:type="spellEnd"/>
+      <w:r>
+        <w:rPr>
+          <w:b/>
+          <w:bCs/>
+          <w:color w:val="2E74B5" w:themeColor="accent5" w:themeShade="BF"/>
+          <w:lang w:val="es-ES"/>
+        </w:rPr>
+        <w:t xml:space="preserve">&gt; </w:t>
+      </w:r>
+      <w:proofErr w:type="spellStart"/>
+      <w:r>
+        <w:rPr>
+          <w:b/>
+          <w:bCs/>
+          <w:color w:val="2E74B5" w:themeColor="accent5" w:themeShade="BF"/>
+          <w:lang w:val="es-ES"/>
+        </w:rPr>
+        <w:t>collected</w:t>
+      </w:r>
+      <w:proofErr w:type="spellEnd"/>
+      <w:r>
+        <w:rPr>
+          <w:b/>
+          <w:bCs/>
+          <w:color w:val="2E74B5" w:themeColor="accent5" w:themeShade="BF"/>
+          <w:lang w:val="es-ES"/>
+        </w:rPr>
+        <w:t>):</w:t>
       </w:r>
       <w:r>
         <w:rPr>
@@ -728,10 +1103,7 @@
         <w:t xml:space="preserve">Consulta1: </w:t>
       </w:r>
       <w:r>
-        <w:t>realizaría</w:t>
-      </w:r>
-      <w:r>
-        <w:t xml:space="preserve"> un recorrido recursivo desde la raíz del árbol, verificando en cada nodo si no tiene hijos (es hoja). En ese caso, se agrega su dato a un resultado acumulado. </w:t>
+        <w:t xml:space="preserve">realizaría un recorrido recursivo desde la raíz del árbol, verificando en cada nodo si no tiene hijos (es hoja). En ese caso, se agrega su dato a un resultado acumulado. </w:t>
       </w:r>
       <w:r>
         <w:t xml:space="preserve">Donde al final se </w:t>
@@ -2235,6 +2607,7 @@
   <w:style w:type="character" w:default="1" w:styleId="Fuentedeprrafopredeter">
     <w:name w:val="Default Paragraph Font"/>
     <w:uiPriority w:val="1"/>
+    <w:semiHidden/>
     <w:unhideWhenUsed/>
   </w:style>
   <w:style w:type="table" w:default="1" w:styleId="Tablanormal">
